--- a/templates/doble.kontakter.docx
+++ b/templates/doble.kontakter.docx
@@ -342,23 +342,7 @@
           <w:rFonts w:asciiTheme="minorBidi" w:eastAsiaTheme="minorBidi" w:hAnsiTheme="minorBidi" w:cstheme="minorBidi"/>
           <w:color w:val="auto"/>
         </w:rPr>
-        <w:t xml:space="preserve"> {</w:t>
-      </w:r>
-      <w:proofErr w:type="spellStart"/>
-      <w:r>
-        <w:rPr>
-          <w:rFonts w:asciiTheme="minorBidi" w:eastAsiaTheme="minorBidi" w:hAnsiTheme="minorBidi" w:cstheme="minorBidi"/>
-          <w:color w:val="auto"/>
-        </w:rPr>
-        <w:t>navnElev</w:t>
-      </w:r>
-      <w:proofErr w:type="spellEnd"/>
-      <w:r>
-        <w:rPr>
-          <w:rFonts w:asciiTheme="minorBidi" w:eastAsiaTheme="minorBidi" w:hAnsiTheme="minorBidi" w:cstheme="minorBidi"/>
-          <w:color w:val="auto"/>
-        </w:rPr>
-        <w:t>}</w:t>
+        <w:t xml:space="preserve"> {navn}</w:t>
       </w:r>
       <w:r>
         <w:rPr>
@@ -397,7 +381,6 @@
         </w:rPr>
         <w:t>{</w:t>
       </w:r>
-      <w:proofErr w:type="spellStart"/>
       <w:proofErr w:type="gramStart"/>
       <w:r>
         <w:rPr>
@@ -407,9 +390,8 @@
           <w:szCs w:val="20"/>
           <w:lang w:eastAsia="nb-NO"/>
         </w:rPr>
-        <w:t>navnElev</w:t>
-      </w:r>
-      <w:proofErr w:type="spellEnd"/>
+        <w:t>navn</w:t>
+      </w:r>
       <w:proofErr w:type="gramEnd"/>
       <w:r>
         <w:rPr>
@@ -472,7 +454,19 @@
           <w:szCs w:val="20"/>
           <w:lang w:eastAsia="nb-NO"/>
         </w:rPr>
-        <w:t xml:space="preserve">Grunnet uventet feil kan ikke automatisk arkivering gjennomføres i 360. Søknad og svar må arkiveres manuelt. Filer er vedlagt. </w:t>
+        <w:t>Grunnet uventet feil kan ikke automatisk arki</w:t>
+      </w:r>
+      <w:bookmarkStart w:id="3" w:name="_GoBack"/>
+      <w:bookmarkEnd w:id="3"/>
+      <w:r>
+        <w:rPr>
+          <w:rFonts w:cs="Times New Roman"/>
+          <w:color w:val="auto"/>
+          <w:sz w:val="20"/>
+          <w:szCs w:val="20"/>
+          <w:lang w:eastAsia="nb-NO"/>
+        </w:rPr>
+        <w:t xml:space="preserve">vering gjennomføres i 360. Søknad og svar må arkiveres manuelt. Filer er vedlagt. </w:t>
       </w:r>
       <w:r>
         <w:rPr>
@@ -538,19 +532,7 @@
           <w:szCs w:val="20"/>
           <w:lang w:eastAsia="nb-NO"/>
         </w:rPr>
-        <w:t>Søk først på saksnivå om eleven allerede har fått opprettet en sak Skoleskyss og inneværende skoleår (</w:t>
-      </w:r>
-      <w:bookmarkStart w:id="3" w:name="_GoBack"/>
-      <w:bookmarkEnd w:id="3"/>
-      <w:r>
-        <w:rPr>
-          <w:rFonts w:cs="Times New Roman"/>
-          <w:color w:val="auto"/>
-          <w:sz w:val="20"/>
-          <w:szCs w:val="20"/>
-          <w:lang w:eastAsia="nb-NO"/>
-        </w:rPr>
-        <w:t xml:space="preserve">eks Skoleskyss 2016/2017). Om ikke eleven har en skoleskyss-sak for inneværende skoleår, opprettes en ny med eleven som </w:t>
+        <w:t xml:space="preserve">Søk først på saksnivå om eleven allerede har fått opprettet en sak Skoleskyss og inneværende skoleår (eks Skoleskyss 2016/2017). Om ikke eleven har en skoleskyss-sak for inneværende skoleår, opprettes en ny med eleven som </w:t>
       </w:r>
       <w:proofErr w:type="spellStart"/>
       <w:r>
@@ -2738,6 +2720,18 @@
 </file>
 
 <file path=customXml/item1.xml><?xml version="1.0" encoding="utf-8"?>
+<root>
+  <avd> {avdeling} </avd>
+  <mottaker/>
+  <adresse>{adresse}</adresse>
+  <postnummer>{postnummer} {sted}</postnummer>
+  <varref/>
+  <vardato>{dato}</vardato>
+  <kontaktperson>{navn}</kontaktperson>
+</root>
+</file>
+
+<file path=customXml/item2.xml><?xml version="1.0" encoding="utf-8"?>
 <p:properties xmlns:p="http://schemas.microsoft.com/office/2006/metadata/properties" xmlns:xsi="http://www.w3.org/2001/XMLSchema-instance" xmlns:pc="http://schemas.microsoft.com/office/infopath/2007/PartnerControls">
   <documentManagement>
     <TaxCatchAll xmlns="bd6af8c3-4392-483c-b19c-63ee1b41c023">
@@ -2755,19 +2749,16 @@
 </p:properties>
 </file>
 
-<file path=customXml/item2.xml><?xml version="1.0" encoding="utf-8"?>
-<root>
-  <avd> {avdeling} </avd>
-  <mottaker/>
-  <adresse>{adresse}</adresse>
-  <postnummer>{postnummer} {sted}</postnummer>
-  <varref/>
-  <vardato>{dato}</vardato>
-  <kontaktperson>{navn}</kontaktperson>
-</root>
+<file path=customXml/item3.xml><?xml version="1.0" encoding="utf-8"?>
+<?mso-contentType ?>
+<FormTemplates xmlns="http://schemas.microsoft.com/sharepoint/v3/contenttype/forms">
+  <Display>DocumentLibraryForm</Display>
+  <Edit>DocumentLibraryForm</Edit>
+  <New>DocumentLibraryForm</New>
+</FormTemplates>
 </file>
 
-<file path=customXml/item3.xml><?xml version="1.0" encoding="utf-8"?>
+<file path=customXml/item4.xml><?xml version="1.0" encoding="utf-8"?>
 <ct:contentTypeSchema xmlns:ct="http://schemas.microsoft.com/office/2006/metadata/contentType" xmlns:ma="http://schemas.microsoft.com/office/2006/metadata/properties/metaAttributes" ct:_="" ma:_="" ma:contentTypeName="Prosjektdokument" ma:contentTypeID="0x010100293FDE3FCADA480B9A77BBDAD7DFA28C0100E263C06103435E4F8D0D7FA2EEEFC3E7" ma:contentTypeVersion="3" ma:contentTypeDescription="Opprett et nytt dokument." ma:contentTypeScope="" ma:versionID="58f70a08290d4412811ba095bf7dd2a7">
   <xsd:schema xmlns:xsd="http://www.w3.org/2001/XMLSchema" xmlns:xs="http://www.w3.org/2001/XMLSchema" xmlns:p="http://schemas.microsoft.com/office/2006/metadata/properties" xmlns:ns2="bd6af8c3-4392-483c-b19c-63ee1b41c023" targetNamespace="http://schemas.microsoft.com/office/2006/metadata/properties" ma:root="true" ma:fieldsID="6e9c0203923287d638e2f34ffe54b018" ns2:_="">
     <xsd:import namespace="bd6af8c3-4392-483c-b19c-63ee1b41c023"/>
@@ -2919,20 +2910,17 @@
 </ct:contentTypeSchema>
 </file>
 
-<file path=customXml/item4.xml><?xml version="1.0" encoding="utf-8"?>
-<?mso-contentType ?>
-<FormTemplates xmlns="http://schemas.microsoft.com/sharepoint/v3/contenttype/forms">
-  <Display>DocumentLibraryForm</Display>
-  <Edit>DocumentLibraryForm</Edit>
-  <New>DocumentLibraryForm</New>
-</FormTemplates>
-</file>
-
 <file path=customXml/item5.xml><?xml version="1.0" encoding="utf-8"?>
 <b:Sources xmlns:b="http://schemas.openxmlformats.org/officeDocument/2006/bibliography" xmlns="http://schemas.openxmlformats.org/officeDocument/2006/bibliography" SelectedStyle="\APASixthEditionOfficeOnline.xsl" StyleName="APA" Version="6"/>
 </file>
 
 <file path=customXml/itemProps1.xml><?xml version="1.0" encoding="utf-8"?>
+<ds:datastoreItem xmlns:ds="http://schemas.openxmlformats.org/officeDocument/2006/customXml" ds:itemID="{442CCF4A-23BE-4572-A7F8-60755FA7183A}">
+  <ds:schemaRefs/>
+</ds:datastoreItem>
+</file>
+
+<file path=customXml/itemProps2.xml><?xml version="1.0" encoding="utf-8"?>
 <ds:datastoreItem xmlns:ds="http://schemas.openxmlformats.org/officeDocument/2006/customXml" ds:itemID="{651D5D7B-C71C-4A0F-9F20-A464A90BCC7C}">
   <ds:schemaRefs>
     <ds:schemaRef ds:uri="http://schemas.microsoft.com/office/2006/metadata/properties"/>
@@ -2942,13 +2930,15 @@
 </ds:datastoreItem>
 </file>
 
-<file path=customXml/itemProps2.xml><?xml version="1.0" encoding="utf-8"?>
-<ds:datastoreItem xmlns:ds="http://schemas.openxmlformats.org/officeDocument/2006/customXml" ds:itemID="{442CCF4A-23BE-4572-A7F8-60755FA7183A}">
-  <ds:schemaRefs/>
+<file path=customXml/itemProps3.xml><?xml version="1.0" encoding="utf-8"?>
+<ds:datastoreItem xmlns:ds="http://schemas.openxmlformats.org/officeDocument/2006/customXml" ds:itemID="{0A4BEC69-3F89-49DF-BBC9-82D0E9FAAB74}">
+  <ds:schemaRefs>
+    <ds:schemaRef ds:uri="http://schemas.microsoft.com/sharepoint/v3/contenttype/forms"/>
+  </ds:schemaRefs>
 </ds:datastoreItem>
 </file>
 
-<file path=customXml/itemProps3.xml><?xml version="1.0" encoding="utf-8"?>
+<file path=customXml/itemProps4.xml><?xml version="1.0" encoding="utf-8"?>
 <ds:datastoreItem xmlns:ds="http://schemas.openxmlformats.org/officeDocument/2006/customXml" ds:itemID="{71DBF61B-AB93-4AB8-81EA-8236842E98EC}">
   <ds:schemaRefs>
     <ds:schemaRef ds:uri="http://schemas.microsoft.com/office/2006/metadata/contentType"/>
@@ -2966,16 +2956,8 @@
 </ds:datastoreItem>
 </file>
 
-<file path=customXml/itemProps4.xml><?xml version="1.0" encoding="utf-8"?>
-<ds:datastoreItem xmlns:ds="http://schemas.openxmlformats.org/officeDocument/2006/customXml" ds:itemID="{0A4BEC69-3F89-49DF-BBC9-82D0E9FAAB74}">
-  <ds:schemaRefs>
-    <ds:schemaRef ds:uri="http://schemas.microsoft.com/sharepoint/v3/contenttype/forms"/>
-  </ds:schemaRefs>
-</ds:datastoreItem>
-</file>
-
 <file path=customXml/itemProps5.xml><?xml version="1.0" encoding="utf-8"?>
-<ds:datastoreItem xmlns:ds="http://schemas.openxmlformats.org/officeDocument/2006/customXml" ds:itemID="{FD1B3C1D-E841-4C2E-AAB6-1B6E21C51FC3}">
+<ds:datastoreItem xmlns:ds="http://schemas.openxmlformats.org/officeDocument/2006/customXml" ds:itemID="{E82FB7A6-3C2A-49E2-8DA4-0547C5B4890E}">
   <ds:schemaRefs>
     <ds:schemaRef ds:uri="http://schemas.openxmlformats.org/officeDocument/2006/bibliography"/>
   </ds:schemaRefs>
